--- a/game_reviews/translations/ritual-respins (Version 1).docx
+++ b/game_reviews/translations/ritual-respins (Version 1).docx
@@ -7,19 +7,7 @@
         <w:pStyle w:val="Heading1"/>
       </w:pPr>
       <w:r>
-        <w:t>Play Ritual Respins Free: Voodoo-themed Slot Review</w:t>
-      </w:r>
-    </w:p>
-    <w:p>
-      <w:r/>
-      <w:r>
-        <w:rPr>
-          <w:b/>
-        </w:rPr>
-        <w:t>Meta description</w:t>
-      </w:r>
-      <w:r>
-        <w:t>: Read our review of the slot game Ritual Respins, based on the theme of voodoo, and play it for free. Low volatility with free spins and 243 ways to win.</w:t>
+        <w:t>Play Ritual Respins for Free</w:t>
       </w:r>
     </w:p>
     <w:p>
@@ -332,6 +320,17 @@
       </w:pPr>
       <w:r/>
       <w:r>
+        <w:t>Fun Voodoo theme</w:t>
+      </w:r>
+    </w:p>
+    <w:p>
+      <w:pPr>
+        <w:pStyle w:val="ListBullet"/>
+        <w:spacing w:line="240" w:lineRule="auto"/>
+        <w:ind w:left="720"/>
+      </w:pPr>
+      <w:r/>
+      <w:r>
         <w:t>Smooth gameplay on any device</w:t>
       </w:r>
     </w:p>
@@ -343,7 +342,7 @@
       </w:pPr>
       <w:r/>
       <w:r>
-        <w:t>Low volatility with frequent wins</w:t>
+        <w:t>243 ways to win</w:t>
       </w:r>
     </w:p>
     <w:p>
@@ -354,18 +353,7 @@
       </w:pPr>
       <w:r/>
       <w:r>
-        <w:t>Free spins with sticky bonus symbols</w:t>
-      </w:r>
-    </w:p>
-    <w:p>
-      <w:pPr>
-        <w:pStyle w:val="ListBullet"/>
-        <w:spacing w:line="240" w:lineRule="auto"/>
-        <w:ind w:left="720"/>
-      </w:pPr>
-      <w:r/>
-      <w:r>
-        <w:t>Fun theme and light atmosphere</w:t>
+        <w:t>Low volatility</w:t>
       </w:r>
     </w:p>
     <w:p>
@@ -395,7 +383,16 @@
       </w:pPr>
       <w:r/>
       <w:r>
-        <w:t>Second Scatter needed to win during free spins</w:t>
+        <w:t>Not high payouts</w:t>
+      </w:r>
+    </w:p>
+    <w:p>
+      <w:r/>
+      <w:r>
+        <w:rPr>
+          <w:b/>
+        </w:rPr>
+        <w:t>Play Ritual Respins for Free</w:t>
       </w:r>
     </w:p>
     <w:p>
@@ -404,7 +401,7 @@
         <w:rPr>
           <w:i/>
         </w:rPr>
-        <w:t>Create a cartoon-style feature image for "Ritual Respins" that features a happy Maya warrior with glasses. The image should be colorful and eye-catching, with the Maya warrior holding a cauldron of magical potion and surrounded by symbols from the game, such as playing cards, voodoo dolls, and potions. There should be a sense of fun and adventure in the image, with the Maya warrior looking like he is ready for an exciting game of slots. The background could be a witch's lair, with candles and magic books, to set the atmosphere of the game. Overall, the image should make viewers want to try their luck with the game and see what magical bonuses and winning opportunities await them.</w:t>
+        <w:t>Read our review of Ritual Respins, a fun Voodoo-themed slot game with 243 ways to win.</w:t>
       </w:r>
     </w:p>
     <w:sectPr>
